--- a/Projeto-AjudeMais/002-Acompanhamento/Iteracao-04/RVI - Roteiro de Validação da Iteração-IT04.docx
+++ b/Projeto-AjudeMais/002-Acompanhamento/Iteracao-04/RVI - Roteiro de Validação da Iteração-IT04.docx
@@ -295,6 +295,23 @@
           <w:rFonts w:hint="default" w:ascii="Arial" w:hAnsi="Arial" w:cs="Arial"/>
         </w:rPr>
       </w:pPr>
+      <w:bookmarkStart w:id="3" w:name="_GoBack"/>
+      <w:r>
+        <w:rPr>
+          <w:rFonts w:hint="default" w:ascii="Arial" w:hAnsi="Arial" w:cs="Arial"/>
+        </w:rPr>
+        <w:t>3 - Detalhes de campanha com metas</w:t>
+      </w:r>
+    </w:p>
+    <w:bookmarkEnd w:id="3"/>
+    <w:p>
+      <w:pPr>
+        <w:spacing w:before="0" w:after="160"/>
+        <w:jc w:val="both"/>
+        <w:rPr>
+          <w:rFonts w:hint="default" w:ascii="Arial" w:hAnsi="Arial" w:cs="Arial"/>
+        </w:rPr>
+      </w:pPr>
     </w:p>
     <w:p>
       <w:pPr>
@@ -343,8 +360,6 @@
         </w:rPr>
         <w:t>4 - Visualizar detalhes de meta;</w:t>
       </w:r>
-      <w:bookmarkStart w:id="3" w:name="_GoBack"/>
-      <w:bookmarkEnd w:id="3"/>
     </w:p>
     <w:p>
       <w:pPr>
